--- a/notes/Design Specs.docx
+++ b/notes/Design Specs.docx
@@ -499,17 +499,14 @@
         </w:rPr>
         <w:t xml:space="preserve">:  </w:t>
       </w:r>
-      <w:hyperlink r:id="rId4" w:tgtFrame="_blank" w:history="1">
-        <w:r>
-          <w:rPr>
-            <w:rStyle w:val="Hyperlink"/>
-            <w:rFonts w:ascii="Segoe UI" w:hAnsi="Segoe UI" w:cs="Segoe UI"/>
-            <w:u w:val="none"/>
-            <w:shd w:val="clear" w:color="auto" w:fill="FFFFFF"/>
-          </w:rPr>
-          <w:t>https://quirky-austin-903290.netlify.app</w:t>
-        </w:r>
-      </w:hyperlink>
+      <w:proofErr w:type="spellStart"/>
+      <w:r>
+        <w:t>redwok.netlify.app</w:t>
+      </w:r>
+      <w:proofErr w:type="spellEnd"/>
+      <w:r>
+        <w:t xml:space="preserve"> </w:t>
+      </w:r>
     </w:p>
     <w:p>
       <w:r>
@@ -522,7 +519,7 @@
       <w:r>
         <w:t xml:space="preserve">  </w:t>
       </w:r>
-      <w:hyperlink r:id="rId5" w:history="1">
+      <w:hyperlink r:id="rId4" w:history="1">
         <w:r>
           <w:rPr>
             <w:rStyle w:val="Hyperlink"/>
